--- a/PostgresTables.docx
+++ b/PostgresTables.docx
@@ -25,21 +25,19 @@
         <w:rPr>
           <w:lang w:val="en-US"/>
         </w:rPr>
-        <w:t xml:space="preserve">CREATE TABLE USERS (USERNAME </w:t>
-      </w:r>
-      <w:proofErr w:type="gramStart"/>
+        <w:t>CREATE TABLE USERS (USERNAME VARCHAR(20), PASSWORD VARCHAR(20)</w:t>
+      </w:r>
       <w:r>
         <w:rPr>
           <w:lang w:val="en-US"/>
         </w:rPr>
-        <w:t>VARCHAR(</w:t>
-      </w:r>
-      <w:proofErr w:type="gramEnd"/>
+        <w:t>, TYPE VARCHAR(10)</w:t>
+      </w:r>
       <w:r>
         <w:rPr>
           <w:lang w:val="en-US"/>
         </w:rPr>
-        <w:t>20), PASSWORD VARCHAR(20));</w:t>
+        <w:t>);</w:t>
       </w:r>
     </w:p>
     <w:p>
@@ -72,34 +70,12 @@
         <w:rPr>
           <w:lang w:val="en-US"/>
         </w:rPr>
-        <w:t xml:space="preserve">CREATE TABLE TESTS (TITLE </w:t>
-      </w:r>
-      <w:proofErr w:type="gramStart"/>
-      <w:r>
-        <w:rPr>
-          <w:lang w:val="en-US"/>
-        </w:rPr>
-        <w:t>VARCHAR(</w:t>
-      </w:r>
-      <w:proofErr w:type="gramEnd"/>
-      <w:r>
-        <w:rPr>
-          <w:lang w:val="en-US"/>
-        </w:rPr>
-        <w:t xml:space="preserve">20), ID INTEGER, </w:t>
-      </w:r>
-    </w:p>
-    <w:p>
-      <w:r>
-        <w:t xml:space="preserve">Q1STATEMENT </w:t>
-      </w:r>
-      <w:proofErr w:type="gramStart"/>
-      <w:r>
-        <w:t>VARCHAR(</w:t>
-      </w:r>
-      <w:proofErr w:type="gramEnd"/>
-      <w:r>
-        <w:t xml:space="preserve">20), </w:t>
+        <w:t xml:space="preserve">CREATE TABLE TESTS (TITLE VARCHAR(20), ID INTEGER, </w:t>
+      </w:r>
+    </w:p>
+    <w:p>
+      <w:r>
+        <w:t xml:space="preserve">Q1STATEMENT VARCHAR(20), </w:t>
       </w:r>
     </w:p>
     <w:p>
@@ -109,78 +85,224 @@
     </w:p>
     <w:p>
       <w:r>
-        <w:t xml:space="preserve">Q1O1 </w:t>
-      </w:r>
-      <w:proofErr w:type="gramStart"/>
-      <w:r>
-        <w:t>VARCHAR(</w:t>
-      </w:r>
-      <w:proofErr w:type="gramEnd"/>
-      <w:r>
-        <w:t xml:space="preserve">20), </w:t>
-      </w:r>
-    </w:p>
-    <w:p>
-      <w:r>
-        <w:t>Q1O</w:t>
+        <w:t xml:space="preserve">Q1O1 VARCHAR(20), </w:t>
+      </w:r>
+    </w:p>
+    <w:p>
+      <w:r>
+        <w:t xml:space="preserve">Q1O2 VARCHAR(20), </w:t>
+      </w:r>
+    </w:p>
+    <w:p>
+      <w:r>
+        <w:t xml:space="preserve">Q1O3 VARCHAR(20), </w:t>
+      </w:r>
+    </w:p>
+    <w:p>
+      <w:r>
+        <w:t>Q1O4 VARCHAR(20),</w:t>
+      </w:r>
+    </w:p>
+    <w:p/>
+    <w:p>
+      <w:r>
+        <w:t>Q</w:t>
       </w:r>
       <w:r>
         <w:t>2</w:t>
       </w:r>
       <w:r>
-        <w:t xml:space="preserve"> </w:t>
-      </w:r>
-      <w:proofErr w:type="gramStart"/>
-      <w:r>
-        <w:t>VARCHAR(</w:t>
-      </w:r>
-      <w:proofErr w:type="gramEnd"/>
-      <w:r>
-        <w:t>20),</w:t>
-      </w:r>
-      <w:r>
-        <w:t xml:space="preserve"> </w:t>
-      </w:r>
-    </w:p>
-    <w:p>
-      <w:r>
-        <w:t>Q1O</w:t>
+        <w:t xml:space="preserve">STATEMENT VARCHAR(20), </w:t>
+      </w:r>
+    </w:p>
+    <w:p>
+      <w:r>
+        <w:t>Q</w:t>
+      </w:r>
+      <w:r>
+        <w:t>2</w:t>
+      </w:r>
+      <w:r>
+        <w:t xml:space="preserve">RIGHT INTEGER, </w:t>
+      </w:r>
+    </w:p>
+    <w:p>
+      <w:r>
+        <w:t>Q</w:t>
+      </w:r>
+      <w:r>
+        <w:t>2</w:t>
+      </w:r>
+      <w:r>
+        <w:t xml:space="preserve">O1 VARCHAR(20), </w:t>
+      </w:r>
+    </w:p>
+    <w:p>
+      <w:r>
+        <w:t>Q</w:t>
+      </w:r>
+      <w:r>
+        <w:t>2</w:t>
+      </w:r>
+      <w:r>
+        <w:t xml:space="preserve">O2 VARCHAR(20), </w:t>
+      </w:r>
+    </w:p>
+    <w:p>
+      <w:r>
+        <w:t>Q</w:t>
+      </w:r>
+      <w:r>
+        <w:t>2</w:t>
+      </w:r>
+      <w:r>
+        <w:t xml:space="preserve">O3 VARCHAR(20), </w:t>
+      </w:r>
+    </w:p>
+    <w:p>
+      <w:r>
+        <w:t>Q</w:t>
+      </w:r>
+      <w:r>
+        <w:t>2</w:t>
+      </w:r>
+      <w:r>
+        <w:t>O4 VARCHAR(20),</w:t>
+      </w:r>
+    </w:p>
+    <w:p/>
+    <w:p>
+      <w:r>
+        <w:t>Q</w:t>
       </w:r>
       <w:r>
         <w:t>3</w:t>
       </w:r>
       <w:r>
-        <w:t xml:space="preserve"> </w:t>
-      </w:r>
-      <w:proofErr w:type="gramStart"/>
-      <w:r>
-        <w:t>VARCHAR(</w:t>
-      </w:r>
-      <w:proofErr w:type="gramEnd"/>
-      <w:r>
-        <w:t>20),</w:t>
-      </w:r>
-      <w:r>
-        <w:t xml:space="preserve"> </w:t>
-      </w:r>
-    </w:p>
-    <w:p>
-      <w:r>
-        <w:t>Q1O</w:t>
+        <w:t xml:space="preserve">STATEMENT VARCHAR(20), </w:t>
+      </w:r>
+    </w:p>
+    <w:p>
+      <w:r>
+        <w:t>Q</w:t>
+      </w:r>
+      <w:r>
+        <w:t>3</w:t>
+      </w:r>
+      <w:r>
+        <w:t xml:space="preserve">RIGHT INTEGER, </w:t>
+      </w:r>
+    </w:p>
+    <w:p>
+      <w:r>
+        <w:t>Q</w:t>
+      </w:r>
+      <w:r>
+        <w:t>3</w:t>
+      </w:r>
+      <w:r>
+        <w:t xml:space="preserve">O1 VARCHAR(20), </w:t>
+      </w:r>
+    </w:p>
+    <w:p>
+      <w:r>
+        <w:t>Q</w:t>
+      </w:r>
+      <w:r>
+        <w:t>3</w:t>
+      </w:r>
+      <w:r>
+        <w:t xml:space="preserve">O2 VARCHAR(20), </w:t>
+      </w:r>
+    </w:p>
+    <w:p>
+      <w:r>
+        <w:t>Q</w:t>
+      </w:r>
+      <w:r>
+        <w:t>3</w:t>
+      </w:r>
+      <w:r>
+        <w:t xml:space="preserve">O3 VARCHAR(20), </w:t>
+      </w:r>
+    </w:p>
+    <w:p>
+      <w:r>
+        <w:t>Q</w:t>
+      </w:r>
+      <w:r>
+        <w:t>3</w:t>
+      </w:r>
+      <w:r>
+        <w:t>O4 VARCHAR(20),</w:t>
+      </w:r>
+    </w:p>
+    <w:p/>
+    <w:p>
+      <w:r>
+        <w:t>Q</w:t>
       </w:r>
       <w:r>
         <w:t>4</w:t>
       </w:r>
       <w:r>
-        <w:t xml:space="preserve"> </w:t>
-      </w:r>
-      <w:proofErr w:type="gramStart"/>
-      <w:r>
-        <w:t>VARCHAR(</w:t>
-      </w:r>
-      <w:proofErr w:type="gramEnd"/>
-      <w:r>
-        <w:t>20),</w:t>
+        <w:t xml:space="preserve">STATEMENT VARCHAR(20), </w:t>
+      </w:r>
+    </w:p>
+    <w:p>
+      <w:r>
+        <w:t>Q</w:t>
+      </w:r>
+      <w:r>
+        <w:t>4</w:t>
+      </w:r>
+      <w:r>
+        <w:t xml:space="preserve">RIGHT INTEGER, </w:t>
+      </w:r>
+    </w:p>
+    <w:p>
+      <w:r>
+        <w:t>Q</w:t>
+      </w:r>
+      <w:r>
+        <w:t>4</w:t>
+      </w:r>
+      <w:r>
+        <w:t xml:space="preserve">O1 VARCHAR(20), </w:t>
+      </w:r>
+    </w:p>
+    <w:p>
+      <w:r>
+        <w:t>Q</w:t>
+      </w:r>
+      <w:r>
+        <w:t>4</w:t>
+      </w:r>
+      <w:r>
+        <w:t xml:space="preserve">O2 VARCHAR(20), </w:t>
+      </w:r>
+    </w:p>
+    <w:p>
+      <w:r>
+        <w:lastRenderedPageBreak/>
+        <w:t>Q</w:t>
+      </w:r>
+      <w:r>
+        <w:t>4</w:t>
+      </w:r>
+      <w:r>
+        <w:t xml:space="preserve">O3 VARCHAR(20), </w:t>
+      </w:r>
+    </w:p>
+    <w:p>
+      <w:r>
+        <w:t>Q</w:t>
+      </w:r>
+      <w:r>
+        <w:t>4</w:t>
+      </w:r>
+      <w:r>
+        <w:t>O4 VARCHAR(20),</w:t>
       </w:r>
     </w:p>
     <w:p/>
@@ -189,26 +311,18 @@
         <w:t>Q</w:t>
       </w:r>
       <w:r>
-        <w:t>2</w:t>
-      </w:r>
-      <w:r>
-        <w:t xml:space="preserve">STATEMENT </w:t>
-      </w:r>
-      <w:proofErr w:type="gramStart"/>
-      <w:r>
-        <w:t>VARCHAR(</w:t>
-      </w:r>
-      <w:proofErr w:type="gramEnd"/>
-      <w:r>
-        <w:t xml:space="preserve">20), </w:t>
-      </w:r>
-    </w:p>
-    <w:p>
-      <w:r>
-        <w:t>Q</w:t>
-      </w:r>
-      <w:r>
-        <w:t>2</w:t>
+        <w:t>5</w:t>
+      </w:r>
+      <w:r>
+        <w:t xml:space="preserve">STATEMENT VARCHAR(20), </w:t>
+      </w:r>
+    </w:p>
+    <w:p>
+      <w:r>
+        <w:t>Q</w:t>
+      </w:r>
+      <w:r>
+        <w:t>5</w:t>
       </w:r>
       <w:r>
         <w:t xml:space="preserve">RIGHT INTEGER, </w:t>
@@ -219,310 +333,10 @@
         <w:t>Q</w:t>
       </w:r>
       <w:r>
-        <w:t>2</w:t>
-      </w:r>
-      <w:r>
-        <w:t xml:space="preserve">O1 </w:t>
-      </w:r>
-      <w:proofErr w:type="gramStart"/>
-      <w:r>
-        <w:t>VARCHAR(</w:t>
-      </w:r>
-      <w:proofErr w:type="gramEnd"/>
-      <w:r>
-        <w:t xml:space="preserve">20), </w:t>
-      </w:r>
-    </w:p>
-    <w:p>
-      <w:r>
-        <w:t>Q</w:t>
-      </w:r>
-      <w:r>
-        <w:t>2</w:t>
-      </w:r>
-      <w:r>
-        <w:t xml:space="preserve">O2 </w:t>
-      </w:r>
-      <w:proofErr w:type="gramStart"/>
-      <w:r>
-        <w:t>VARCHAR(</w:t>
-      </w:r>
-      <w:proofErr w:type="gramEnd"/>
-      <w:r>
-        <w:t xml:space="preserve">20), </w:t>
-      </w:r>
-    </w:p>
-    <w:p>
-      <w:r>
-        <w:t>Q</w:t>
-      </w:r>
-      <w:r>
-        <w:t>2</w:t>
-      </w:r>
-      <w:r>
-        <w:t xml:space="preserve">O3 </w:t>
-      </w:r>
-      <w:proofErr w:type="gramStart"/>
-      <w:r>
-        <w:t>VARCHAR(</w:t>
-      </w:r>
-      <w:proofErr w:type="gramEnd"/>
-      <w:r>
-        <w:t xml:space="preserve">20), </w:t>
-      </w:r>
-    </w:p>
-    <w:p>
-      <w:r>
-        <w:t>Q</w:t>
-      </w:r>
-      <w:r>
-        <w:t>2</w:t>
-      </w:r>
-      <w:r>
-        <w:t xml:space="preserve">O4 </w:t>
-      </w:r>
-      <w:proofErr w:type="gramStart"/>
-      <w:r>
-        <w:t>VARCHAR(</w:t>
-      </w:r>
-      <w:proofErr w:type="gramEnd"/>
-      <w:r>
-        <w:t>20),</w:t>
-      </w:r>
-    </w:p>
-    <w:p/>
-    <w:p>
-      <w:r>
-        <w:t>Q</w:t>
-      </w:r>
-      <w:r>
-        <w:t>3</w:t>
-      </w:r>
-      <w:r>
-        <w:t xml:space="preserve">STATEMENT </w:t>
-      </w:r>
-      <w:proofErr w:type="gramStart"/>
-      <w:r>
-        <w:t>VARCHAR(</w:t>
-      </w:r>
-      <w:proofErr w:type="gramEnd"/>
-      <w:r>
-        <w:t xml:space="preserve">20), </w:t>
-      </w:r>
-    </w:p>
-    <w:p>
-      <w:r>
-        <w:t>Q</w:t>
-      </w:r>
-      <w:r>
-        <w:t>3</w:t>
-      </w:r>
-      <w:r>
-        <w:t xml:space="preserve">RIGHT INTEGER, </w:t>
-      </w:r>
-    </w:p>
-    <w:p>
-      <w:r>
-        <w:t>Q</w:t>
-      </w:r>
-      <w:r>
-        <w:t>3</w:t>
-      </w:r>
-      <w:r>
-        <w:t xml:space="preserve">O1 </w:t>
-      </w:r>
-      <w:proofErr w:type="gramStart"/>
-      <w:r>
-        <w:t>VARCHAR(</w:t>
-      </w:r>
-      <w:proofErr w:type="gramEnd"/>
-      <w:r>
-        <w:t xml:space="preserve">20), </w:t>
-      </w:r>
-    </w:p>
-    <w:p>
-      <w:r>
-        <w:t>Q</w:t>
-      </w:r>
-      <w:r>
-        <w:t>3</w:t>
-      </w:r>
-      <w:r>
-        <w:t xml:space="preserve">O2 </w:t>
-      </w:r>
-      <w:proofErr w:type="gramStart"/>
-      <w:r>
-        <w:t>VARCHAR(</w:t>
-      </w:r>
-      <w:proofErr w:type="gramEnd"/>
-      <w:r>
-        <w:t xml:space="preserve">20), </w:t>
-      </w:r>
-    </w:p>
-    <w:p>
-      <w:r>
-        <w:t>Q</w:t>
-      </w:r>
-      <w:r>
-        <w:t>3</w:t>
-      </w:r>
-      <w:r>
-        <w:t xml:space="preserve">O3 </w:t>
-      </w:r>
-      <w:proofErr w:type="gramStart"/>
-      <w:r>
-        <w:t>VARCHAR(</w:t>
-      </w:r>
-      <w:proofErr w:type="gramEnd"/>
-      <w:r>
-        <w:t xml:space="preserve">20), </w:t>
-      </w:r>
-    </w:p>
-    <w:p>
-      <w:r>
-        <w:t>Q</w:t>
-      </w:r>
-      <w:r>
-        <w:t>3</w:t>
-      </w:r>
-      <w:r>
-        <w:t xml:space="preserve">O4 </w:t>
-      </w:r>
-      <w:proofErr w:type="gramStart"/>
-      <w:r>
-        <w:t>VARCHAR(</w:t>
-      </w:r>
-      <w:proofErr w:type="gramEnd"/>
-      <w:r>
-        <w:t>20),</w:t>
-      </w:r>
-    </w:p>
-    <w:p/>
-    <w:p>
-      <w:r>
-        <w:t>Q</w:t>
-      </w:r>
-      <w:r>
-        <w:t>4</w:t>
-      </w:r>
-      <w:r>
-        <w:t xml:space="preserve">STATEMENT </w:t>
-      </w:r>
-      <w:proofErr w:type="gramStart"/>
-      <w:r>
-        <w:t>VARCHAR(</w:t>
-      </w:r>
-      <w:proofErr w:type="gramEnd"/>
-      <w:r>
-        <w:t xml:space="preserve">20), </w:t>
-      </w:r>
-    </w:p>
-    <w:p>
-      <w:r>
-        <w:t>Q</w:t>
-      </w:r>
-      <w:r>
-        <w:t>4</w:t>
-      </w:r>
-      <w:r>
-        <w:t xml:space="preserve">RIGHT INTEGER, </w:t>
-      </w:r>
-    </w:p>
-    <w:p>
-      <w:r>
-        <w:t>Q</w:t>
-      </w:r>
-      <w:r>
-        <w:t>4</w:t>
-      </w:r>
-      <w:r>
-        <w:t xml:space="preserve">O1 </w:t>
-      </w:r>
-      <w:proofErr w:type="gramStart"/>
-      <w:r>
-        <w:t>VARCHAR(</w:t>
-      </w:r>
-      <w:proofErr w:type="gramEnd"/>
-      <w:r>
-        <w:t xml:space="preserve">20), </w:t>
-      </w:r>
-    </w:p>
-    <w:p>
-      <w:r>
-        <w:t>Q</w:t>
-      </w:r>
-      <w:r>
-        <w:t>4</w:t>
-      </w:r>
-      <w:r>
-        <w:t xml:space="preserve">O2 </w:t>
-      </w:r>
-      <w:proofErr w:type="gramStart"/>
-      <w:r>
-        <w:t>VARCHAR(</w:t>
-      </w:r>
-      <w:proofErr w:type="gramEnd"/>
-      <w:r>
-        <w:t xml:space="preserve">20), </w:t>
-      </w:r>
-    </w:p>
-    <w:p>
-      <w:r>
-        <w:t>Q</w:t>
-      </w:r>
-      <w:r>
-        <w:t>4</w:t>
-      </w:r>
-      <w:r>
-        <w:t xml:space="preserve">O3 </w:t>
-      </w:r>
-      <w:proofErr w:type="gramStart"/>
-      <w:r>
-        <w:t>VARCHAR(</w:t>
-      </w:r>
-      <w:proofErr w:type="gramEnd"/>
-      <w:r>
-        <w:t xml:space="preserve">20), </w:t>
-      </w:r>
-    </w:p>
-    <w:p>
-      <w:r>
-        <w:lastRenderedPageBreak/>
-        <w:t>Q</w:t>
-      </w:r>
-      <w:r>
-        <w:t>4</w:t>
-      </w:r>
-      <w:r>
-        <w:t xml:space="preserve">O4 </w:t>
-      </w:r>
-      <w:proofErr w:type="gramStart"/>
-      <w:r>
-        <w:t>VARCHAR(</w:t>
-      </w:r>
-      <w:proofErr w:type="gramEnd"/>
-      <w:r>
-        <w:t>20),</w:t>
-      </w:r>
-    </w:p>
-    <w:p/>
-    <w:p>
-      <w:r>
-        <w:t>Q</w:t>
-      </w:r>
-      <w:r>
         <w:t>5</w:t>
       </w:r>
       <w:r>
-        <w:t xml:space="preserve">STATEMENT </w:t>
-      </w:r>
-      <w:proofErr w:type="gramStart"/>
-      <w:r>
-        <w:t>VARCHAR(</w:t>
-      </w:r>
-      <w:proofErr w:type="gramEnd"/>
-      <w:r>
-        <w:t xml:space="preserve">20), </w:t>
+        <w:t xml:space="preserve">O1 VARCHAR(20), </w:t>
       </w:r>
     </w:p>
     <w:p>
@@ -533,7 +347,7 @@
         <w:t>5</w:t>
       </w:r>
       <w:r>
-        <w:t xml:space="preserve">RIGHT INTEGER, </w:t>
+        <w:t xml:space="preserve">O2 VARCHAR(20), </w:t>
       </w:r>
     </w:p>
     <w:p>
@@ -544,15 +358,7 @@
         <w:t>5</w:t>
       </w:r>
       <w:r>
-        <w:t xml:space="preserve">O1 </w:t>
-      </w:r>
-      <w:proofErr w:type="gramStart"/>
-      <w:r>
-        <w:t>VARCHAR(</w:t>
-      </w:r>
-      <w:proofErr w:type="gramEnd"/>
-      <w:r>
-        <w:t xml:space="preserve">20), </w:t>
+        <w:t xml:space="preserve">O3 VARCHAR(20), </w:t>
       </w:r>
     </w:p>
     <w:p>
@@ -563,53 +369,7 @@
         <w:t>5</w:t>
       </w:r>
       <w:r>
-        <w:t xml:space="preserve">O2 </w:t>
-      </w:r>
-      <w:proofErr w:type="gramStart"/>
-      <w:r>
-        <w:t>VARCHAR(</w:t>
-      </w:r>
-      <w:proofErr w:type="gramEnd"/>
-      <w:r>
-        <w:t xml:space="preserve">20), </w:t>
-      </w:r>
-    </w:p>
-    <w:p>
-      <w:r>
-        <w:t>Q</w:t>
-      </w:r>
-      <w:r>
-        <w:t>5</w:t>
-      </w:r>
-      <w:r>
-        <w:t xml:space="preserve">O3 </w:t>
-      </w:r>
-      <w:proofErr w:type="gramStart"/>
-      <w:r>
-        <w:t>VARCHAR(</w:t>
-      </w:r>
-      <w:proofErr w:type="gramEnd"/>
-      <w:r>
-        <w:t xml:space="preserve">20), </w:t>
-      </w:r>
-    </w:p>
-    <w:p>
-      <w:r>
-        <w:t>Q</w:t>
-      </w:r>
-      <w:r>
-        <w:t>5</w:t>
-      </w:r>
-      <w:r>
-        <w:t xml:space="preserve">O4 </w:t>
-      </w:r>
-      <w:proofErr w:type="gramStart"/>
-      <w:r>
-        <w:t>VARCHAR(</w:t>
-      </w:r>
-      <w:proofErr w:type="gramEnd"/>
-      <w:r>
-        <w:t>20)</w:t>
+        <w:t>O4 VARCHAR(20)</w:t>
       </w:r>
       <w:r>
         <w:t>);</w:t>
